--- a/法令ファイル/国税審議会令/国税審議会令（平成十二年政令第二百七十八号）.docx
+++ b/法令ファイル/国税審議会令/国税審議会令（平成十二年政令第二百七十八号）.docx
@@ -147,6 +147,8 @@
     <w:p>
       <w:r>
         <w:t>委員の任期は、二年とする。</w:t>
+        <w:br/>
+        <w:t>ただし、補欠の委員の任期は、前任者の残任期間とする。</w:t>
       </w:r>
     </w:p>
     <w:p>
@@ -612,7 +614,7 @@
         <w:pStyle w:val="Heading1"/>
       </w:pPr>
       <w:r>
-        <w:t>附　則（平成一三年三月二二日政令第五六号）</w:t>
+        <w:t>附則（平成一三年三月二二日政令第五六号）</w:t>
       </w:r>
     </w:p>
     <w:p>
@@ -638,10 +640,22 @@
         <w:pStyle w:val="Heading1"/>
       </w:pPr>
       <w:r>
-        <w:t>附　則（平成一三年一〇月一七日政令第三三〇号）</w:t>
+        <w:t>附則（平成一三年一〇月一七日政令第三三〇号）</w:t>
       </w:r>
     </w:p>
     <w:p>
+      <w:pPr>
+        <w:pStyle w:val="Heading5"/>
+        <w:ind w:left="440"/>
+      </w:pPr>
+      <w:r>
+        <w:t>１</w:t>
+      </w:r>
+    </w:p>
+    <w:p>
+      <w:pPr>
+        <w:ind w:left="440"/>
+      </w:pPr>
       <w:r>
         <w:t>この政令は、平成十四年四月一日から施行する。</w:t>
       </w:r>
@@ -656,7 +670,7 @@
         <w:pStyle w:val="Heading1"/>
       </w:pPr>
       <w:r>
-        <w:t>附　則（平成一八年三月一七日政令第四四号）</w:t>
+        <w:t>附則（平成一八年三月一七日政令第四四号）</w:t>
       </w:r>
     </w:p>
     <w:p>
@@ -682,7 +696,7 @@
         <w:pStyle w:val="Heading1"/>
       </w:pPr>
       <w:r>
-        <w:t>附　則（平成一八年一一月二七日政令第三六五号）</w:t>
+        <w:t>附則（平成一八年一一月二七日政令第三六五号）</w:t>
       </w:r>
     </w:p>
     <w:p>
@@ -708,7 +722,7 @@
         <w:pStyle w:val="Heading1"/>
       </w:pPr>
       <w:r>
-        <w:t>附　則（平成二一年三月一八日政令第四〇号）</w:t>
+        <w:t>附則（平成二一年三月一八日政令第四〇号）</w:t>
       </w:r>
     </w:p>
     <w:p>
@@ -726,7 +740,7 @@
         <w:pStyle w:val="Heading1"/>
       </w:pPr>
       <w:r>
-        <w:t>附　則（平成二五年一二月二七日政令第三七〇号）</w:t>
+        <w:t>附則（平成二五年一二月二七日政令第三七〇号）</w:t>
       </w:r>
     </w:p>
     <w:p>
@@ -744,7 +758,7 @@
         <w:pStyle w:val="Heading1"/>
       </w:pPr>
       <w:r>
-        <w:t>附　則（平成三〇年一一月三〇日政令第三二九号）</w:t>
+        <w:t>附則（平成三〇年一一月三〇日政令第三二九号）</w:t>
       </w:r>
     </w:p>
     <w:p>
@@ -772,7 +786,7 @@
     </w:pPr>
     <w:r>
       <w:tab/>
-      <w:t>WeGov v0.1 - FTS141</w:t>
+      <w:t>WeGov v0.2 - FTS141</w:t>
     </w:r>
   </w:p>
 </w:ftr>
